--- a/frontend/src/assets/TroupAdamResume.docx
+++ b/frontend/src/assets/TroupAdamResume.docx
@@ -60,21 +60,39 @@
               </w:rPr>
             </w:pPr>
             <w:r>
+              <w:rPr>
+                <w:color w:val="000000" w:themeColor="text1"/>
+              </w:rPr>
               <w:t>(2</w:t>
             </w:r>
             <w:r>
+              <w:rPr>
+                <w:color w:val="000000" w:themeColor="text1"/>
+              </w:rPr>
               <w:t>56</w:t>
             </w:r>
             <w:r>
+              <w:rPr>
+                <w:color w:val="000000" w:themeColor="text1"/>
+              </w:rPr>
               <w:t xml:space="preserve">) </w:t>
             </w:r>
             <w:r>
+              <w:rPr>
+                <w:color w:val="000000" w:themeColor="text1"/>
+              </w:rPr>
               <w:t>746</w:t>
             </w:r>
             <w:r>
+              <w:rPr>
+                <w:color w:val="000000" w:themeColor="text1"/>
+              </w:rPr>
               <w:t>-</w:t>
             </w:r>
             <w:r>
+              <w:rPr>
+                <w:color w:val="000000" w:themeColor="text1"/>
+              </w:rPr>
               <w:t>6217</w:t>
             </w:r>
           </w:p>
@@ -87,31 +105,68 @@
                 <w:szCs w:val="22"/>
               </w:rPr>
             </w:pPr>
-            <w:r>
+            <w:hyperlink r:id="rId11" w:history="1">
+              <w:r>
+                <w:rPr>
+                  <w:color w:val="000000" w:themeColor="text1"/>
+                </w:rPr>
+                <w:t>https://github.com/ajtroup1</w:t>
+              </w:r>
+            </w:hyperlink>
+          </w:p>
+          <w:p>
+            <w:pPr>
+              <w:jc w:val="center"/>
+              <w:rPr>
+                <w:color w:val="000000" w:themeColor="text1"/>
+              </w:rPr>
+            </w:pPr>
+            <w:r>
+              <w:rPr>
+                <w:color w:val="000000" w:themeColor="text1"/>
+              </w:rPr>
+              <w:t>https://www.linkedin.com/in/adam-troup/</w:t>
+            </w:r>
+          </w:p>
+          <w:p>
+            <w:pPr>
+              <w:jc w:val="center"/>
               <w:rPr>
                 <w:color w:val="000000" w:themeColor="text1"/>
                 <w:sz w:val="22"/>
                 <w:szCs w:val="22"/>
-              </w:rPr>
-              <w:t>https://www.linkedin.com/in/adam-troup/</w:t>
-            </w:r>
-          </w:p>
-          <w:p>
-            <w:pPr>
-              <w:jc w:val="center"/>
+                <w:u w:val="single"/>
+              </w:rPr>
+            </w:pPr>
+            <w:r>
               <w:rPr>
                 <w:color w:val="000000" w:themeColor="text1"/>
-                <w:sz w:val="22"/>
-                <w:szCs w:val="22"/>
-              </w:rPr>
-            </w:pPr>
+              </w:rPr>
+              <w:t>Personal</w:t>
+            </w:r>
             <w:r>
               <w:rPr>
                 <w:color w:val="000000" w:themeColor="text1"/>
-                <w:sz w:val="22"/>
-                <w:szCs w:val="22"/>
-              </w:rPr>
-              <w:t>https://github.com/ajtroup1</w:t>
+              </w:rPr>
+              <w:t xml:space="preserve"> </w:t>
+            </w:r>
+            <w:r>
+              <w:rPr>
+                <w:color w:val="000000" w:themeColor="text1"/>
+              </w:rPr>
+              <w:t>Website</w:t>
+            </w:r>
+            <w:r>
+              <w:rPr>
+                <w:color w:val="000000" w:themeColor="text1"/>
+              </w:rPr>
+              <w:t xml:space="preserve">: </w:t>
+            </w:r>
+            <w:r>
+              <w:rPr>
+                <w:color w:val="000000" w:themeColor="text1"/>
+              </w:rPr>
+              <w:t>https://ubiquitous-souffle-87c9e6.netlify.app/</w:t>
             </w:r>
           </w:p>
         </w:tc>
@@ -240,10 +295,13 @@
               <w:t>GPA</w:t>
             </w:r>
             <w:r>
-              <w:t>: 3.0</w:t>
-            </w:r>
-            <w:r>
-              <w:t>/4.0</w:t>
+              <w:t>: 3.</w:t>
+            </w:r>
+            <w:r>
+              <w:t>5/</w:t>
+            </w:r>
+            <w:r>
+              <w:t>4.0</w:t>
             </w:r>
           </w:p>
           <w:p>
@@ -315,21 +373,31 @@
               <w:rPr>
                 <w:i/>
               </w:rPr>
-              <w:t>May 2019</w:t>
+              <w:t>May</w:t>
             </w:r>
             <w:r>
               <w:rPr>
                 <w:i/>
               </w:rPr>
+              <w:t xml:space="preserve"> 2025</w:t>
+            </w:r>
+            <w:r>
+              <w:rPr>
+                <w:i/>
+              </w:rPr>
               <w:t xml:space="preserve"> – </w:t>
             </w:r>
             <w:r>
               <w:rPr>
                 <w:i/>
               </w:rPr>
-              <w:t>Present</w:t>
-            </w:r>
-          </w:p>
+              <w:t>September 2025</w:t>
+            </w:r>
+          </w:p>
+          <w:p/>
+          <w:p/>
+          <w:p/>
+          <w:p/>
         </w:tc>
         <w:tc>
           <w:tcPr>
@@ -346,14 +414,14 @@
               <w:rPr>
                 <w:b/>
               </w:rPr>
-              <w:t xml:space="preserve">Kitchen </w:t>
+              <w:t xml:space="preserve">ASP.NET </w:t>
             </w:r>
             <w:proofErr w:type="gramStart"/>
             <w:r>
               <w:rPr>
                 <w:b/>
               </w:rPr>
-              <w:t>Staff</w:t>
+              <w:t>Programmer</w:t>
             </w:r>
             <w:r>
               <w:rPr>
@@ -371,71 +439,63 @@
               <w:rPr>
                 <w:i/>
               </w:rPr>
-              <w:t xml:space="preserve"> Champy’s</w:t>
-            </w:r>
+              <w:t xml:space="preserve"> </w:t>
+            </w:r>
+            <w:proofErr w:type="spellStart"/>
+            <w:r>
+              <w:rPr>
+                <w:i/>
+              </w:rPr>
+              <w:t>BioHorizons</w:t>
+            </w:r>
+            <w:proofErr w:type="spellEnd"/>
             <w:proofErr w:type="gramEnd"/>
             <w:r>
               <w:rPr>
                 <w:i/>
               </w:rPr>
-              <w:t xml:space="preserve"> Chicken</w:t>
-            </w:r>
+              <w:t>, Hoover, AL</w:t>
+            </w:r>
+          </w:p>
+          <w:p>
             <w:r>
               <w:rPr>
                 <w:i/>
               </w:rPr>
-              <w:t xml:space="preserve">, </w:t>
-            </w:r>
+              <w:t>Goal</w:t>
+            </w:r>
+            <w:proofErr w:type="gramStart"/>
             <w:r>
               <w:rPr>
                 <w:i/>
               </w:rPr>
-              <w:t>Madison</w:t>
-            </w:r>
+              <w:t xml:space="preserve">:  </w:t>
+            </w:r>
+            <w:r>
+              <w:t>To</w:t>
+            </w:r>
+            <w:proofErr w:type="gramEnd"/>
+            <w:r>
+              <w:t xml:space="preserve"> develop software solutions that improve system efficiency and simplify daily operations for </w:t>
+            </w:r>
+            <w:proofErr w:type="spellStart"/>
+            <w:r>
+              <w:t>BioHorizons</w:t>
+            </w:r>
+            <w:proofErr w:type="spellEnd"/>
+            <w:r>
+              <w:t xml:space="preserve"> employees.</w:t>
+            </w:r>
+          </w:p>
+          <w:p>
             <w:r>
               <w:rPr>
                 <w:i/>
               </w:rPr>
-              <w:t xml:space="preserve">, </w:t>
-            </w:r>
-            <w:r>
-              <w:rPr>
-                <w:i/>
-              </w:rPr>
-              <w:t>AL</w:t>
-            </w:r>
-          </w:p>
-          <w:p>
-            <w:r>
-              <w:rPr>
-                <w:i/>
-              </w:rPr>
-              <w:t xml:space="preserve">Goal:  </w:t>
-            </w:r>
-            <w:r>
-              <w:t>To provide quality meals to the residents of Madison while maintaining cleanliness and good relationships with coworkers</w:t>
-            </w:r>
-            <w:r>
-              <w:t>.</w:t>
-            </w:r>
-          </w:p>
-          <w:p>
-            <w:r>
-              <w:rPr>
-                <w:i/>
-              </w:rPr>
               <w:t xml:space="preserve">Value: </w:t>
             </w:r>
             <w:r>
-              <w:t xml:space="preserve">Consistently delivering great food with exceptional customer service. We value cleanliness, quality, and </w:t>
-            </w:r>
-            <w:proofErr w:type="gramStart"/>
-            <w:r>
-              <w:t>low ticket</w:t>
-            </w:r>
-            <w:proofErr w:type="gramEnd"/>
-            <w:r>
-              <w:t xml:space="preserve"> times to best satisfy our customers at Champy’s.</w:t>
+              <w:t>Deliver scalable, user-friendly, and bulletproof applications that coincide with various business workflows.</w:t>
             </w:r>
           </w:p>
           <w:p>
@@ -458,8 +518,22 @@
                 <w:numId w:val="17"/>
               </w:numPr>
             </w:pPr>
-            <w:r>
-              <w:t>Demonstrating commitment and dependability by working consistent hours, showing up on time every day, and committing to the company for years.</w:t>
+            <w:proofErr w:type="gramStart"/>
+            <w:r>
+              <w:t>Develope</w:t>
+            </w:r>
+            <w:r>
+              <w:t>d</w:t>
+            </w:r>
+            <w:r>
+              <w:t xml:space="preserve"> on</w:t>
+            </w:r>
+            <w:proofErr w:type="gramEnd"/>
+            <w:r>
+              <w:t xml:space="preserve"> a small team using ASP.NET MVC to create integrated full-stack web solutions</w:t>
+            </w:r>
+            <w:r>
+              <w:t xml:space="preserve"> using an agile methodology</w:t>
             </w:r>
           </w:p>
           <w:p>
@@ -470,10 +544,25 @@
               </w:numPr>
             </w:pPr>
             <w:r>
-              <w:t>Being helpful in the workplace by assisting staff members</w:t>
-            </w:r>
-            <w:r>
-              <w:t xml:space="preserve"> with their work and picking up shifts when others can’t make it in.</w:t>
+              <w:t>Communicate</w:t>
+            </w:r>
+            <w:r>
+              <w:t>d</w:t>
+            </w:r>
+            <w:r>
+              <w:t xml:space="preserve"> with</w:t>
+            </w:r>
+            <w:r>
+              <w:t xml:space="preserve"> cross-</w:t>
+            </w:r>
+            <w:r>
+              <w:t>department</w:t>
+            </w:r>
+            <w:r>
+              <w:t>al teams</w:t>
+            </w:r>
+            <w:r>
+              <w:t xml:space="preserve"> to gather requirements and create solutions that automate and ease their workflows</w:t>
             </w:r>
           </w:p>
           <w:p>
@@ -484,7 +573,10 @@
               </w:numPr>
             </w:pPr>
             <w:r>
-              <w:t>Remaining calm and collected in a fast-paced and sometimes chaotic work environment.</w:t>
+              <w:t xml:space="preserve">Created both internal and client-facing software systems </w:t>
+            </w:r>
+            <w:r>
+              <w:t>to streamline business operations and enhance customer experience</w:t>
             </w:r>
           </w:p>
           <w:p/>
@@ -518,7 +610,7 @@
               <w:rPr>
                 <w:i/>
               </w:rPr>
-              <w:t>4</w:t>
+              <w:t>5</w:t>
             </w:r>
             <w:r>
               <w:rPr>
@@ -537,36 +629,8 @@
               <w:rPr>
                 <w:i/>
               </w:rPr>
-              <w:t>Present</w:t>
-            </w:r>
-          </w:p>
-          <w:p>
-            <w:pPr>
-              <w:rPr>
-                <w:i/>
-              </w:rPr>
-            </w:pPr>
-          </w:p>
-          <w:p>
-            <w:pPr>
-              <w:rPr>
-                <w:i/>
-              </w:rPr>
-            </w:pPr>
-          </w:p>
-          <w:p>
-            <w:pPr>
-              <w:rPr>
-                <w:i/>
-              </w:rPr>
-            </w:pPr>
-          </w:p>
-          <w:p>
-            <w:pPr>
-              <w:rPr>
-                <w:i/>
-              </w:rPr>
-            </w:pPr>
+              <w:t>May 2025</w:t>
+            </w:r>
           </w:p>
           <w:p>
             <w:pPr>
@@ -661,291 +725,153 @@
               <w:rPr>
                 <w:b/>
               </w:rPr>
-              <w:t>Personal Projects</w:t>
-            </w:r>
+              <w:t xml:space="preserve">Full Stack </w:t>
+            </w:r>
+            <w:proofErr w:type="gramStart"/>
             <w:r>
               <w:rPr>
                 <w:b/>
               </w:rPr>
-              <w:t xml:space="preserve">, </w:t>
+              <w:t>Developer</w:t>
+            </w:r>
+            <w:r>
+              <w:rPr>
+                <w:b/>
+              </w:rPr>
+              <w:t>,</w:t>
             </w:r>
             <w:r>
               <w:rPr>
                 <w:i/>
               </w:rPr>
-              <w:t>Personal</w:t>
+              <w:t xml:space="preserve"> </w:t>
+            </w:r>
+            <w:r>
+              <w:rPr>
+                <w:i/>
+              </w:rPr>
+              <w:t xml:space="preserve"> UA</w:t>
+            </w:r>
+            <w:proofErr w:type="gramEnd"/>
+            <w:r>
+              <w:rPr>
+                <w:i/>
+              </w:rPr>
+              <w:t xml:space="preserve"> Capstone Program, Tuscaloosa, AL</w:t>
+            </w:r>
+          </w:p>
+          <w:p>
+            <w:r>
+              <w:rPr>
+                <w:i/>
+              </w:rPr>
+              <w:t>Goal</w:t>
+            </w:r>
+            <w:proofErr w:type="gramStart"/>
+            <w:r>
+              <w:rPr>
+                <w:i/>
+              </w:rPr>
+              <w:t xml:space="preserve">:  </w:t>
+            </w:r>
+            <w:r>
+              <w:t>Build</w:t>
+            </w:r>
+            <w:proofErr w:type="gramEnd"/>
+            <w:r>
+              <w:t xml:space="preserve"> an Augmentative and Alternative Communication (AAC) application to assist non-verbal autistic individuals with communicating effectively.</w:t>
+            </w:r>
+          </w:p>
+          <w:p>
+            <w:r>
+              <w:rPr>
+                <w:i/>
+              </w:rPr>
+              <w:t xml:space="preserve">Value: </w:t>
+            </w:r>
+            <w:r>
+              <w:t>Improve the speed and ease of communication for non-verbal people at an affordable price point with a practical solution.</w:t>
             </w:r>
           </w:p>
           <w:p>
             <w:pPr>
               <w:rPr>
-                <w:iCs/>
+                <w:i/>
               </w:rPr>
             </w:pPr>
             <w:r>
               <w:rPr>
                 <w:i/>
               </w:rPr>
-              <w:t>Goal:</w:t>
-            </w:r>
-            <w:r>
-              <w:rPr>
-                <w:iCs/>
-              </w:rPr>
-              <w:t xml:space="preserve"> </w:t>
-            </w:r>
-            <w:r>
-              <w:rPr>
-                <w:iCs/>
-              </w:rPr>
-              <w:t>To learn more about programming, build creative and valuable projects, and develop industry-standard coding practices.</w:t>
+              <w:t xml:space="preserve">My Contribution: </w:t>
             </w:r>
           </w:p>
           <w:p>
             <w:pPr>
-              <w:rPr>
-                <w:iCs/>
-              </w:rPr>
-            </w:pPr>
-            <w:r>
-              <w:rPr>
-                <w:i/>
-              </w:rPr>
-              <w:t>Value</w:t>
-            </w:r>
-            <w:r>
-              <w:rPr>
-                <w:iCs/>
-              </w:rPr>
-              <w:t xml:space="preserve">: </w:t>
-            </w:r>
-            <w:r>
-              <w:rPr>
-                <w:iCs/>
-              </w:rPr>
-              <w:t xml:space="preserve">Gaining hands-on experience by </w:t>
-            </w:r>
-            <w:r>
-              <w:rPr>
-                <w:iCs/>
-              </w:rPr>
-              <w:t xml:space="preserve">consistently </w:t>
-            </w:r>
-            <w:r>
-              <w:rPr>
-                <w:iCs/>
-              </w:rPr>
-              <w:t>developing projects, learning from existing solutions</w:t>
-            </w:r>
-            <w:r>
-              <w:rPr>
-                <w:iCs/>
-              </w:rPr>
-              <w:t xml:space="preserve"> and reading</w:t>
-            </w:r>
-            <w:r>
-              <w:rPr>
-                <w:iCs/>
-              </w:rPr>
-              <w:t>, and expanding my versatility as a developer.</w:t>
-            </w:r>
-          </w:p>
-          <w:p>
-            <w:pPr>
-              <w:rPr>
-                <w:iCs/>
-              </w:rPr>
-            </w:pPr>
-            <w:r>
-              <w:rPr>
-                <w:i/>
-              </w:rPr>
-              <w:t>My Contribution</w:t>
-            </w:r>
-            <w:r>
-              <w:rPr>
-                <w:iCs/>
-              </w:rPr>
-              <w:t xml:space="preserve">: </w:t>
-            </w:r>
-          </w:p>
-          <w:p>
-            <w:pPr>
-              <w:pStyle w:val="ListParagraph"/>
               <w:numPr>
                 <w:ilvl w:val="0"/>
                 <w:numId w:val="17"/>
               </w:numPr>
-              <w:textAlignment w:val="auto"/>
             </w:pPr>
             <w:r>
-              <w:t>Develop</w:t>
-            </w:r>
-            <w:r>
-              <w:t>ing</w:t>
-            </w:r>
-            <w:r>
-              <w:t xml:space="preserve"> a </w:t>
-            </w:r>
-            <w:r>
-              <w:t xml:space="preserve">copious </w:t>
+              <w:t xml:space="preserve">Lead developer of a mobile application that integrates TypeScript, React Native, and Expo to provide end users with an affordable and </w:t>
             </w:r>
             <w:proofErr w:type="gramStart"/>
             <w:r>
-              <w:t>amount</w:t>
+              <w:t>failsafe</w:t>
             </w:r>
             <w:proofErr w:type="gramEnd"/>
             <w:r>
-              <w:t xml:space="preserve"> of </w:t>
-            </w:r>
-            <w:r>
-              <w:t>diverse projects, demonstrating proficiency in API</w:t>
-            </w:r>
-            <w:r>
-              <w:t xml:space="preserve"> and frontend</w:t>
-            </w:r>
-            <w:r>
-              <w:t xml:space="preserve"> development,</w:t>
-            </w:r>
-            <w:r>
-              <w:t xml:space="preserve"> </w:t>
-            </w:r>
-            <w:r>
-              <w:t>machine learning, and the creation of computer languages</w:t>
-            </w:r>
-            <w:r>
-              <w:t>, for example</w:t>
-            </w:r>
-            <w:r>
-              <w:t>.</w:t>
+              <w:t xml:space="preserve"> communication solution</w:t>
             </w:r>
           </w:p>
           <w:p>
             <w:pPr>
-              <w:pStyle w:val="ListParagraph"/>
               <w:numPr>
                 <w:ilvl w:val="0"/>
                 <w:numId w:val="17"/>
               </w:numPr>
-              <w:textAlignment w:val="auto"/>
             </w:pPr>
             <w:r>
-              <w:t xml:space="preserve">Consistently being mindful of industry standard coding </w:t>
-            </w:r>
-            <w:proofErr w:type="gramStart"/>
-            <w:r>
-              <w:t>practices, and</w:t>
-            </w:r>
-            <w:proofErr w:type="gramEnd"/>
-            <w:r>
-              <w:t xml:space="preserve"> constantly learning new ways to make my code </w:t>
-            </w:r>
-            <w:r>
-              <w:t xml:space="preserve">and habits </w:t>
-            </w:r>
-            <w:r>
-              <w:t>better</w:t>
-            </w:r>
-            <w:r>
-              <w:t>.</w:t>
+              <w:t>Interface</w:t>
+            </w:r>
+            <w:r>
+              <w:t>d</w:t>
+            </w:r>
+            <w:r>
+              <w:t xml:space="preserve"> with the client while following an agile methodology to provide iterative deliverables and manage requirements/scope on a recurring sprint cycle</w:t>
             </w:r>
           </w:p>
           <w:p>
             <w:pPr>
-              <w:pStyle w:val="ListParagraph"/>
               <w:numPr>
                 <w:ilvl w:val="0"/>
                 <w:numId w:val="17"/>
               </w:numPr>
-              <w:textAlignment w:val="auto"/>
             </w:pPr>
             <w:r>
-              <w:t xml:space="preserve">Using creative problem solving to develop </w:t>
-            </w:r>
-            <w:r>
-              <w:t xml:space="preserve">unique, creative, and functional projects across </w:t>
-            </w:r>
-            <w:r>
-              <w:t xml:space="preserve">many </w:t>
-            </w:r>
-            <w:r>
-              <w:t>development stacks</w:t>
-            </w:r>
-            <w:r>
-              <w:t>.</w:t>
-            </w:r>
-          </w:p>
-          <w:p>
-            <w:pPr>
-              <w:pStyle w:val="ListParagraph"/>
-              <w:numPr>
-                <w:ilvl w:val="0"/>
-                <w:numId w:val="17"/>
-              </w:numPr>
-              <w:textAlignment w:val="auto"/>
-            </w:pPr>
-            <w:r>
-              <w:t>AI</w:t>
-            </w:r>
-            <w:r>
-              <w:t>-driven</w:t>
-            </w:r>
-            <w:r>
-              <w:t xml:space="preserve"> Spotify song queuer, automatic </w:t>
-            </w:r>
-            <w:r>
-              <w:t xml:space="preserve">Go </w:t>
-            </w:r>
-            <w:r>
-              <w:t xml:space="preserve">documentation generator, </w:t>
-            </w:r>
-            <w:r>
-              <w:t xml:space="preserve">custom </w:t>
-            </w:r>
-            <w:r>
-              <w:t>interprete</w:t>
-            </w:r>
-            <w:r>
-              <w:t>d programming language</w:t>
-            </w:r>
-            <w:r>
-              <w:t xml:space="preserve">, </w:t>
-            </w:r>
-            <w:r>
-              <w:t>AI camera</w:t>
-            </w:r>
-            <w:r>
-              <w:t xml:space="preserve"> computer controller, and multiple APIs </w:t>
-            </w:r>
-            <w:r>
-              <w:t xml:space="preserve">with </w:t>
-            </w:r>
-            <w:proofErr w:type="gramStart"/>
-            <w:r>
-              <w:t>front-ends</w:t>
-            </w:r>
-            <w:proofErr w:type="gramEnd"/>
-            <w:r>
-              <w:t xml:space="preserve"> </w:t>
-            </w:r>
-            <w:r>
-              <w:t xml:space="preserve">built </w:t>
-            </w:r>
-            <w:r>
-              <w:t>in Python, Go, and C#</w:t>
-            </w:r>
-            <w:r>
-              <w:t xml:space="preserve"> using React JavaScript and TypeScript</w:t>
-            </w:r>
-            <w:r>
-              <w:t>.</w:t>
-            </w:r>
-          </w:p>
-          <w:p>
-            <w:pPr>
-              <w:pStyle w:val="ListParagraph"/>
-              <w:textAlignment w:val="auto"/>
-            </w:pPr>
+              <w:t>Develop</w:t>
+            </w:r>
+            <w:r>
+              <w:t>ed</w:t>
+            </w:r>
+            <w:r>
+              <w:t xml:space="preserve"> and </w:t>
+            </w:r>
+            <w:proofErr w:type="spellStart"/>
+            <w:r>
+              <w:t>execute</w:t>
+            </w:r>
+            <w:r>
+              <w:t>ed</w:t>
+            </w:r>
+            <w:proofErr w:type="spellEnd"/>
+            <w:r>
+              <w:t xml:space="preserve"> unit tests for frontend and backend logic to ensure data security, increase application uptime, and greatly improve system reliabilit</w:t>
+            </w:r>
+            <w:r>
+              <w:t>y</w:t>
+            </w:r>
           </w:p>
         </w:tc>
       </w:tr>
@@ -971,13 +897,7 @@
               <w:rPr>
                 <w:i/>
               </w:rPr>
-              <w:t>August</w:t>
-            </w:r>
-            <w:r>
-              <w:rPr>
-                <w:i/>
-              </w:rPr>
-              <w:t xml:space="preserve"> 2023 – December 2023 </w:t>
+              <w:t xml:space="preserve">May 2019 – December 2024 </w:t>
             </w:r>
           </w:p>
         </w:tc>
@@ -989,117 +909,104 @@
           <w:p>
             <w:pPr>
               <w:rPr>
-                <w:bCs/>
+                <w:i/>
               </w:rPr>
             </w:pPr>
             <w:r>
               <w:rPr>
                 <w:b/>
               </w:rPr>
-              <w:t>Project Team Member</w:t>
-            </w:r>
+              <w:t xml:space="preserve">Kitchen </w:t>
+            </w:r>
+            <w:proofErr w:type="gramStart"/>
             <w:r>
               <w:rPr>
                 <w:b/>
               </w:rPr>
+              <w:t>Staff</w:t>
+            </w:r>
+            <w:r>
+              <w:rPr>
+                <w:b/>
+              </w:rPr>
               <w:t>,</w:t>
             </w:r>
             <w:r>
               <w:rPr>
-                <w:b/>
+                <w:i/>
               </w:rPr>
               <w:t xml:space="preserve"> </w:t>
             </w:r>
             <w:r>
               <w:rPr>
-                <w:bCs/>
                 <w:i/>
-                <w:iCs/>
-              </w:rPr>
-              <w:t>University of Alabama, Tuscaloosa, AL</w:t>
+              </w:rPr>
+              <w:t xml:space="preserve"> Champy’s</w:t>
+            </w:r>
+            <w:proofErr w:type="gramEnd"/>
+            <w:r>
+              <w:rPr>
+                <w:i/>
+              </w:rPr>
+              <w:t xml:space="preserve"> Chicken</w:t>
+            </w:r>
+            <w:r>
+              <w:rPr>
+                <w:i/>
+              </w:rPr>
+              <w:t xml:space="preserve">, </w:t>
+            </w:r>
+            <w:r>
+              <w:rPr>
+                <w:i/>
+              </w:rPr>
+              <w:t>Madison, AL</w:t>
+            </w:r>
+          </w:p>
+          <w:p>
+            <w:r>
+              <w:rPr>
+                <w:i/>
+              </w:rPr>
+              <w:t>Goal</w:t>
+            </w:r>
+            <w:proofErr w:type="gramStart"/>
+            <w:r>
+              <w:rPr>
+                <w:i/>
+              </w:rPr>
+              <w:t xml:space="preserve">:  </w:t>
+            </w:r>
+            <w:r>
+              <w:t>To</w:t>
+            </w:r>
+            <w:proofErr w:type="gramEnd"/>
+            <w:r>
+              <w:t xml:space="preserve"> provide quality meals to the residents by prioritizing professionalism, cleanliness, and good relationships with coworkers and management.</w:t>
+            </w:r>
+          </w:p>
+          <w:p>
+            <w:r>
+              <w:rPr>
+                <w:i/>
+              </w:rPr>
+              <w:t xml:space="preserve">Value: </w:t>
+            </w:r>
+            <w:r>
+              <w:t>Maintained and expanded the customer base by consistently delivering a great product, providing excellent customer service, and paying attention to detail.</w:t>
             </w:r>
           </w:p>
           <w:p>
             <w:pPr>
               <w:rPr>
-                <w:bCs/>
+                <w:i/>
               </w:rPr>
             </w:pPr>
             <w:r>
               <w:rPr>
-                <w:bCs/>
                 <w:i/>
-                <w:iCs/>
-              </w:rPr>
-              <w:t>Goal</w:t>
-            </w:r>
-            <w:r>
-              <w:rPr>
-                <w:bCs/>
-              </w:rPr>
-              <w:t>: To expand my understanding of the formal project development process and collaborate with a client to meet their objectives.</w:t>
-            </w:r>
-          </w:p>
-          <w:p>
-            <w:pPr>
-              <w:rPr>
-                <w:bCs/>
-              </w:rPr>
-            </w:pPr>
-            <w:r>
-              <w:rPr>
-                <w:bCs/>
-                <w:i/>
-                <w:iCs/>
-              </w:rPr>
-              <w:t>Value</w:t>
-            </w:r>
-            <w:r>
-              <w:rPr>
-                <w:bCs/>
-              </w:rPr>
-              <w:t>: Contributed to the development of a full-stack application that completely satisfied the client’s needs.</w:t>
-            </w:r>
-          </w:p>
-          <w:p>
-            <w:pPr>
-              <w:rPr>
-                <w:bCs/>
-              </w:rPr>
-            </w:pPr>
-            <w:r>
-              <w:rPr>
-                <w:bCs/>
-                <w:i/>
-                <w:iCs/>
-              </w:rPr>
-              <w:t>My</w:t>
-            </w:r>
-            <w:r>
-              <w:rPr>
-                <w:bCs/>
-              </w:rPr>
-              <w:t xml:space="preserve"> </w:t>
-            </w:r>
-            <w:r>
-              <w:rPr>
-                <w:bCs/>
-                <w:i/>
-                <w:iCs/>
-              </w:rPr>
-              <w:t>Contribution</w:t>
-            </w:r>
-            <w:r>
-              <w:rPr>
-                <w:bCs/>
-              </w:rPr>
-              <w:t>:</w:t>
-            </w:r>
-            <w:r>
-              <w:rPr>
-                <w:bCs/>
-              </w:rPr>
-              <w:tab/>
+              </w:rPr>
+              <w:t xml:space="preserve">My Contribution: </w:t>
             </w:r>
           </w:p>
           <w:p>
@@ -1108,19 +1015,9 @@
                 <w:ilvl w:val="0"/>
                 <w:numId w:val="17"/>
               </w:numPr>
-              <w:overflowPunct/>
-              <w:autoSpaceDE/>
-              <w:adjustRightInd/>
-              <w:textAlignment w:val="auto"/>
-              <w:rPr>
-                <w:bCs/>
-              </w:rPr>
             </w:pPr>
             <w:r>
-              <w:rPr>
-                <w:bCs/>
-              </w:rPr>
-              <w:t>Worked with my team to create design documents that made the client well informed of our project’s goals, scope and features.</w:t>
+              <w:t>Supported the company for 5 years through working full time during academic breaks.</w:t>
             </w:r>
           </w:p>
           <w:p>
@@ -1129,19 +1026,9 @@
                 <w:ilvl w:val="0"/>
                 <w:numId w:val="17"/>
               </w:numPr>
-              <w:overflowPunct/>
-              <w:autoSpaceDE/>
-              <w:adjustRightInd/>
-              <w:textAlignment w:val="auto"/>
-              <w:rPr>
-                <w:bCs/>
-              </w:rPr>
             </w:pPr>
             <w:r>
-              <w:rPr>
-                <w:bCs/>
-              </w:rPr>
-              <w:t>Coded a full-stack application that allows the sales of products through online vending machines and supports an admin portal to manage them.</w:t>
+              <w:t>Remained punctual and dependable throughout all my years of service.</w:t>
             </w:r>
           </w:p>
           <w:p>
@@ -1150,37 +1037,22 @@
                 <w:ilvl w:val="0"/>
                 <w:numId w:val="17"/>
               </w:numPr>
+            </w:pPr>
+            <w:proofErr w:type="gramStart"/>
+            <w:r>
+              <w:t>Thrived</w:t>
+            </w:r>
+            <w:proofErr w:type="gramEnd"/>
+            <w:r>
+              <w:t xml:space="preserve"> in a fast-paced environment by balancing my work ethic and stress level.</w:t>
+            </w:r>
+          </w:p>
+          <w:p>
+            <w:pPr>
               <w:overflowPunct/>
               <w:autoSpaceDE/>
               <w:adjustRightInd/>
               <w:textAlignment w:val="auto"/>
-              <w:rPr>
-                <w:bCs/>
-              </w:rPr>
-            </w:pPr>
-            <w:r>
-              <w:rPr>
-                <w:bCs/>
-              </w:rPr>
-              <w:t xml:space="preserve">Acquired the skills to communicate well with clients </w:t>
-            </w:r>
-            <w:proofErr w:type="gramStart"/>
-            <w:r>
-              <w:rPr>
-                <w:bCs/>
-              </w:rPr>
-              <w:t>in order to</w:t>
-            </w:r>
-            <w:proofErr w:type="gramEnd"/>
-            <w:r>
-              <w:rPr>
-                <w:bCs/>
-              </w:rPr>
-              <w:t xml:space="preserve"> meet their needs and solve their business problems while maintaining effective scope.</w:t>
-            </w:r>
-          </w:p>
-          <w:p>
-            <w:pPr>
               <w:rPr>
                 <w:b/>
               </w:rPr>
@@ -1239,10 +1111,7 @@
               <w:t>C#, HTML, CSS, JavaScript</w:t>
             </w:r>
             <w:r>
-              <w:t xml:space="preserve"> / TypeScript</w:t>
-            </w:r>
-            <w:r>
-              <w:t>, Python</w:t>
+              <w:t xml:space="preserve"> / TypeScript, Python, SQL, PostgreSQL</w:t>
             </w:r>
           </w:p>
           <w:p>
@@ -1278,16 +1147,16 @@
             </w:r>
             <w:proofErr w:type="spellEnd"/>
             <w:r>
-              <w:t xml:space="preserve"> / cv2</w:t>
-            </w:r>
-            <w:r>
               <w:t>,</w:t>
             </w:r>
             <w:r>
+              <w:t xml:space="preserve"> cv2,</w:t>
+            </w:r>
+            <w:r>
               <w:t xml:space="preserve"> ASP.NET MVC</w:t>
             </w:r>
             <w:r>
-              <w:t>, Gorilla Mux</w:t>
+              <w:t>, Gin, React Native</w:t>
             </w:r>
           </w:p>
           <w:p>
@@ -1307,6 +1176,9 @@
             <w:r>
               <w:t>: MS Windows</w:t>
             </w:r>
+            <w:r>
+              <w:t>, UNIX Subsystem</w:t>
+            </w:r>
           </w:p>
           <w:p>
             <w:pPr>
@@ -1331,7 +1203,7 @@
               <w:rPr>
                 <w:bCs/>
               </w:rPr>
-              <w:t>t</w:t>
+              <w:t>t, MS Office, Trello</w:t>
             </w:r>
           </w:p>
           <w:p>
@@ -1383,59 +1255,7 @@
               <w:rPr>
                 <w:bCs/>
               </w:rPr>
-              <w:t>Presidential Scholarship</w:t>
-            </w:r>
-            <w:r>
-              <w:rPr>
-                <w:bCs/>
-              </w:rPr>
-              <w:t xml:space="preserve">                                    MIS Capstone Team Member</w:t>
-            </w:r>
-          </w:p>
-          <w:p>
-            <w:pPr>
-              <w:rPr>
-                <w:bCs/>
-              </w:rPr>
-            </w:pPr>
-            <w:r>
-              <w:rPr>
-                <w:bCs/>
-              </w:rPr>
-              <w:t xml:space="preserve">Fall 2024 </w:t>
-            </w:r>
-            <w:proofErr w:type="spellStart"/>
-            <w:r>
-              <w:rPr>
-                <w:bCs/>
-              </w:rPr>
-              <w:t>Deans</w:t>
-            </w:r>
-            <w:proofErr w:type="spellEnd"/>
-            <w:r>
-              <w:rPr>
-                <w:bCs/>
-              </w:rPr>
-              <w:t xml:space="preserve"> List                                         </w:t>
-            </w:r>
-            <w:r>
-              <w:rPr>
-                <w:bCs/>
-              </w:rPr>
-              <w:t>AIMS (Alabama Information Management Society)</w:t>
-            </w:r>
-          </w:p>
-          <w:p>
-            <w:pPr>
-              <w:rPr>
-                <w:bCs/>
-              </w:rPr>
-            </w:pPr>
-            <w:r>
-              <w:rPr>
-                <w:bCs/>
-              </w:rPr>
-              <w:t>UA Innovate 1</w:t>
+              <w:t>Dean’s List                                                        UA Innovate 1</w:t>
             </w:r>
             <w:r>
               <w:rPr>
@@ -1448,19 +1268,73 @@
               <w:rPr>
                 <w:bCs/>
               </w:rPr>
-              <w:t xml:space="preserve"> Place Team Member</w:t>
-            </w:r>
-            <w:r>
+              <w:t xml:space="preserve"> Place Team Member (2024)</w:t>
+            </w:r>
+          </w:p>
+          <w:p>
+            <w:pPr>
               <w:rPr>
                 <w:bCs/>
               </w:rPr>
-              <w:t xml:space="preserve">      </w:t>
-            </w:r>
+            </w:pPr>
             <w:r>
               <w:rPr>
                 <w:bCs/>
               </w:rPr>
-              <w:t xml:space="preserve">         MIS Ambassadors</w:t>
+              <w:t>Presidential Scholarship                                    AIS Conference Finalist (2025)</w:t>
+            </w:r>
+          </w:p>
+          <w:p>
+            <w:pPr>
+              <w:rPr>
+                <w:bCs/>
+              </w:rPr>
+            </w:pPr>
+            <w:r>
+              <w:rPr>
+                <w:bCs/>
+              </w:rPr>
+              <w:t xml:space="preserve">Hudson Alpha Biomedical L.A.B.S. </w:t>
+            </w:r>
+            <w:proofErr w:type="gramStart"/>
+            <w:r>
+              <w:rPr>
+                <w:bCs/>
+              </w:rPr>
+              <w:t>Program  MIS</w:t>
+            </w:r>
+            <w:proofErr w:type="gramEnd"/>
+            <w:r>
+              <w:rPr>
+                <w:bCs/>
+              </w:rPr>
+              <w:t xml:space="preserve"> Ambassador</w:t>
+            </w:r>
+          </w:p>
+          <w:p>
+            <w:pPr>
+              <w:rPr>
+                <w:bCs/>
+              </w:rPr>
+            </w:pPr>
+            <w:r>
+              <w:rPr>
+                <w:bCs/>
+              </w:rPr>
+              <w:t>Alabama Alumni Scholarship                           AIMS (Alabama Information Management Society)</w:t>
+            </w:r>
+          </w:p>
+          <w:p>
+            <w:pPr>
+              <w:rPr>
+                <w:bCs/>
+              </w:rPr>
+            </w:pPr>
+            <w:r>
+              <w:rPr>
+                <w:bCs/>
+              </w:rPr>
+              <w:t>AIS Conference Finalist</w:t>
             </w:r>
           </w:p>
         </w:tc>
@@ -1516,15 +1390,16 @@
       </w:pPr>
     </w:p>
     <w:sectPr>
-      <w:headerReference w:type="even" r:id="rId11"/>
-      <w:headerReference w:type="default" r:id="rId12"/>
-      <w:footerReference w:type="even" r:id="rId13"/>
-      <w:footerReference w:type="default" r:id="rId14"/>
-      <w:headerReference w:type="first" r:id="rId15"/>
-      <w:footerReference w:type="first" r:id="rId16"/>
-      <w:pgSz w:w="12240" w:h="15840"/>
-      <w:pgMar w:top="720" w:right="1152" w:bottom="720" w:left="1152" w:header="720" w:footer="720" w:gutter="0"/>
+      <w:headerReference w:type="even" r:id="rId12"/>
+      <w:headerReference w:type="default" r:id="rId13"/>
+      <w:footerReference w:type="even" r:id="rId14"/>
+      <w:footerReference w:type="default" r:id="rId15"/>
+      <w:headerReference w:type="first" r:id="rId16"/>
+      <w:footerReference w:type="first" r:id="rId17"/>
+      <w:pgSz w:w="12240" w:h="15840" w:code="1"/>
+      <w:pgMar w:top="720" w:right="720" w:bottom="720" w:left="720" w:header="720" w:footer="720" w:gutter="0"/>
       <w:cols w:space="720"/>
+      <w:docGrid w:linePitch="272"/>
     </w:sectPr>
   </w:body>
 </w:document>
@@ -6103,6 +5978,25 @@
 </file>
 
 <file path=customXml/item1.xml><?xml version="1.0" encoding="utf-8"?>
+<?mso-contentType ?>
+<FormTemplates xmlns="http://schemas.microsoft.com/sharepoint/v3/contenttype/forms">
+  <Display>DocumentLibraryForm</Display>
+  <Edit>DocumentLibraryForm</Edit>
+  <New>DocumentLibraryForm</New>
+</FormTemplates>
+</file>
+
+<file path=customXml/item2.xml><?xml version="1.0" encoding="utf-8"?>
+<p:properties xmlns:p="http://schemas.microsoft.com/office/2006/metadata/properties" xmlns:xsi="http://www.w3.org/2001/XMLSchema-instance" xmlns:pc="http://schemas.microsoft.com/office/infopath/2007/PartnerControls">
+  <documentManagement/>
+</p:properties>
+</file>
+
+<file path=customXml/item3.xml><?xml version="1.0" encoding="utf-8"?>
+<b:Sources xmlns:b="http://schemas.openxmlformats.org/officeDocument/2006/bibliography" xmlns="http://schemas.openxmlformats.org/officeDocument/2006/bibliography" SelectedStyle="\APA.XSL" StyleName="APA"/>
+</file>
+
+<file path=customXml/item4.xml><?xml version="1.0" encoding="utf-8"?>
 <ct:contentTypeSchema xmlns:ct="http://schemas.microsoft.com/office/2006/metadata/contentType" xmlns:ma="http://schemas.microsoft.com/office/2006/metadata/properties/metaAttributes" ct:_="" ma:_="" ma:contentTypeName="Document" ma:contentTypeID="0x010100F840DE7B3E6F924FA52E94778BBA1DEE" ma:contentTypeVersion="2" ma:contentTypeDescription="Create a new document." ma:contentTypeScope="" ma:versionID="f37dec4eb8b543e661a688a8110fe32e">
   <xsd:schema xmlns:xsd="http://www.w3.org/2001/XMLSchema" xmlns:xs="http://www.w3.org/2001/XMLSchema" xmlns:p="http://schemas.microsoft.com/office/2006/metadata/properties" xmlns:ns2="a5c4f5dc-28f4-40c0-ad96-6a9de3127618" targetNamespace="http://schemas.microsoft.com/office/2006/metadata/properties" ma:root="true" ma:fieldsID="8095f1b0533c9908e4a2442b35dbe049" ns2:_="">
     <xsd:import namespace="a5c4f5dc-28f4-40c0-ad96-6a9de3127618"/>
@@ -6234,26 +6128,32 @@
 </ct:contentTypeSchema>
 </file>
 
-<file path=customXml/item2.xml><?xml version="1.0" encoding="utf-8"?>
-<?mso-contentType ?>
-<FormTemplates xmlns="http://schemas.microsoft.com/sharepoint/v3/contenttype/forms">
-  <Display>DocumentLibraryForm</Display>
-  <Edit>DocumentLibraryForm</Edit>
-  <New>DocumentLibraryForm</New>
-</FormTemplates>
+<file path=customXml/itemProps1.xml><?xml version="1.0" encoding="utf-8"?>
+<ds:datastoreItem xmlns:ds="http://schemas.openxmlformats.org/officeDocument/2006/customXml" ds:itemID="{905AA4C6-C77E-46D8-A8D9-F8D6C11C35DB}">
+  <ds:schemaRefs>
+    <ds:schemaRef ds:uri="http://schemas.microsoft.com/sharepoint/v3/contenttype/forms"/>
+  </ds:schemaRefs>
+</ds:datastoreItem>
 </file>
 
-<file path=customXml/item3.xml><?xml version="1.0" encoding="utf-8"?>
-<p:properties xmlns:p="http://schemas.microsoft.com/office/2006/metadata/properties" xmlns:xsi="http://www.w3.org/2001/XMLSchema-instance" xmlns:pc="http://schemas.microsoft.com/office/infopath/2007/PartnerControls">
-  <documentManagement/>
-</p:properties>
+<file path=customXml/itemProps2.xml><?xml version="1.0" encoding="utf-8"?>
+<ds:datastoreItem xmlns:ds="http://schemas.openxmlformats.org/officeDocument/2006/customXml" ds:itemID="{CF80B51F-07C6-48F4-B966-2A9CEBDB111D}">
+  <ds:schemaRefs>
+    <ds:schemaRef ds:uri="http://schemas.microsoft.com/office/2006/metadata/properties"/>
+    <ds:schemaRef ds:uri="http://schemas.microsoft.com/office/infopath/2007/PartnerControls"/>
+  </ds:schemaRefs>
+</ds:datastoreItem>
 </file>
 
-<file path=customXml/item4.xml><?xml version="1.0" encoding="utf-8"?>
-<b:Sources xmlns:b="http://schemas.openxmlformats.org/officeDocument/2006/bibliography" xmlns="http://schemas.openxmlformats.org/officeDocument/2006/bibliography" SelectedStyle="\APA.XSL" StyleName="APA"/>
+<file path=customXml/itemProps3.xml><?xml version="1.0" encoding="utf-8"?>
+<ds:datastoreItem xmlns:ds="http://schemas.openxmlformats.org/officeDocument/2006/customXml" ds:itemID="{7CC4CE9C-7254-4BB4-B190-F1296A9CB583}">
+  <ds:schemaRefs>
+    <ds:schemaRef ds:uri="http://schemas.openxmlformats.org/officeDocument/2006/bibliography"/>
+  </ds:schemaRefs>
+</ds:datastoreItem>
 </file>
 
-<file path=customXml/itemProps1.xml><?xml version="1.0" encoding="utf-8"?>
+<file path=customXml/itemProps4.xml><?xml version="1.0" encoding="utf-8"?>
 <ds:datastoreItem xmlns:ds="http://schemas.openxmlformats.org/officeDocument/2006/customXml" ds:itemID="{F377DEAB-8579-48B9-876C-936396A1DAFF}">
   <ds:schemaRefs>
     <ds:schemaRef ds:uri="http://schemas.microsoft.com/office/2006/metadata/contentType"/>
@@ -6269,29 +6169,4 @@
     <ds:schemaRef ds:uri="http://schemas.microsoft.com/internal/obd"/>
   </ds:schemaRefs>
 </ds:datastoreItem>
-</file>
-
-<file path=customXml/itemProps2.xml><?xml version="1.0" encoding="utf-8"?>
-<ds:datastoreItem xmlns:ds="http://schemas.openxmlformats.org/officeDocument/2006/customXml" ds:itemID="{905AA4C6-C77E-46D8-A8D9-F8D6C11C35DB}">
-  <ds:schemaRefs>
-    <ds:schemaRef ds:uri="http://schemas.microsoft.com/sharepoint/v3/contenttype/forms"/>
-  </ds:schemaRefs>
-</ds:datastoreItem>
-</file>
-
-<file path=customXml/itemProps3.xml><?xml version="1.0" encoding="utf-8"?>
-<ds:datastoreItem xmlns:ds="http://schemas.openxmlformats.org/officeDocument/2006/customXml" ds:itemID="{CF80B51F-07C6-48F4-B966-2A9CEBDB111D}">
-  <ds:schemaRefs>
-    <ds:schemaRef ds:uri="http://schemas.microsoft.com/office/2006/metadata/properties"/>
-    <ds:schemaRef ds:uri="http://schemas.microsoft.com/office/infopath/2007/PartnerControls"/>
-  </ds:schemaRefs>
-</ds:datastoreItem>
-</file>
-
-<file path=customXml/itemProps4.xml><?xml version="1.0" encoding="utf-8"?>
-<ds:datastoreItem xmlns:ds="http://schemas.openxmlformats.org/officeDocument/2006/customXml" ds:itemID="{7CC4CE9C-7254-4BB4-B190-F1296A9CB583}">
-  <ds:schemaRefs>
-    <ds:schemaRef ds:uri="http://schemas.openxmlformats.org/officeDocument/2006/bibliography"/>
-  </ds:schemaRefs>
-</ds:datastoreItem>
 </file>